--- a/簿记与会计/Chapter 18 Company Accounts (1) - Financial Statement/Ans Sheet.docx
+++ b/簿记与会计/Chapter 18 Company Accounts (1) - Financial Statement/Ans Sheet.docx
@@ -10,6 +10,13 @@
           <w:rFonts w:ascii="Times New Roman" w:eastAsia="MiSans Normal" w:hAnsi="Times New Roman" w:cs="Times New Roman"/>
         </w:rPr>
       </w:pPr>
+      <w:r>
+        <w:rPr>
+          <w:rFonts w:ascii="Times New Roman" w:eastAsia="MiSans Normal" w:hAnsi="Times New Roman" w:cs="Times New Roman"/>
+        </w:rPr>
+        <w:tab/>
+        <w:t>`</w:t>
+      </w:r>
     </w:p>
     <w:p>
       <w:pPr>
@@ -2674,7 +2681,7 @@
             <w:pPr>
               <w:spacing w:line="276" w:lineRule="auto"/>
               <w:rPr>
-                <w:rFonts w:ascii="Times New Roman" w:eastAsia="MiSans Normal" w:hAnsi="Times New Roman" w:cs="Times New Roman" w:hint="eastAsia"/>
+                <w:rFonts w:ascii="Times New Roman" w:eastAsia="MiSans Normal" w:hAnsi="Times New Roman" w:cs="Times New Roman"/>
                 <w:b/>
                 <w:bCs/>
                 <w:lang w:val="en-US" w:eastAsia="zh-TW"/>
